--- a/galaxie_melusine/melusine/DOC_images/Blocs dispos/structure.docx
+++ b/galaxie_melusine/melusine/DOC_images/Blocs dispos/structure.docx
@@ -255,8 +255,6 @@
     <w:p>
       <w:pPr>
         <w:rPr>
-          <w:rFonts w:ascii="CMU Serif" w:hAnsi="CMU Serif"/>
-          <w:sz w:val="24"/>
           <w:szCs w:val="24"/>
         </w:rPr>
       </w:pPr>
@@ -274,6 +272,477 @@
         <w:tblLook w:val="04A0"/>
       </w:tblPr>
       <w:tblGrid>
+        <w:gridCol w:w="3400"/>
+        <w:gridCol w:w="3975"/>
+        <w:gridCol w:w="3307"/>
+      </w:tblGrid>
+      <w:tr>
+        <w:tc>
+          <w:tcPr>
+            <w:tcW w:w="10655" w:type="dxa"/>
+            <w:gridSpan w:val="3"/>
+            <w:vAlign w:val="center"/>
+          </w:tcPr>
+          <w:p>
+            <w:pPr>
+              <w:pStyle w:val="Sansinterligne"/>
+              <w:jc w:val="center"/>
+              <w:rPr>
+                <w:b/>
+                <w:sz w:val="72"/>
+                <w:szCs w:val="72"/>
+              </w:rPr>
+            </w:pPr>
+            <w:r>
+              <w:rPr>
+                <w:b/>
+                <w:sz w:val="72"/>
+                <w:szCs w:val="72"/>
+              </w:rPr>
+              <w:lastRenderedPageBreak/>
+              <w:t>Onglets</w:t>
+            </w:r>
+            <w:r>
+              <w:rPr>
+                <w:b/>
+                <w:sz w:val="72"/>
+                <w:szCs w:val="72"/>
+              </w:rPr>
+              <w:tab/>
+            </w:r>
+            <w:proofErr w:type="spellStart"/>
+            <w:r>
+              <w:rPr>
+                <w:b/>
+                <w:color w:val="FF0000"/>
+                <w:sz w:val="72"/>
+                <w:szCs w:val="72"/>
+              </w:rPr>
+              <w:t>Nav</w:t>
+            </w:r>
+            <w:proofErr w:type="spellEnd"/>
+          </w:p>
+        </w:tc>
+      </w:tr>
+      <w:tr>
+        <w:tc>
+          <w:tcPr>
+            <w:tcW w:w="10655" w:type="dxa"/>
+            <w:gridSpan w:val="3"/>
+            <w:vAlign w:val="center"/>
+          </w:tcPr>
+          <w:p>
+            <w:pPr>
+              <w:pStyle w:val="Sansinterligne"/>
+              <w:jc w:val="center"/>
+              <w:rPr>
+                <w:b/>
+                <w:color w:val="FF0000"/>
+                <w:sz w:val="72"/>
+                <w:szCs w:val="72"/>
+              </w:rPr>
+            </w:pPr>
+            <w:r>
+              <w:rPr>
+                <w:b/>
+                <w:sz w:val="72"/>
+                <w:szCs w:val="72"/>
+              </w:rPr>
+              <w:t>Bandeau</w:t>
+            </w:r>
+            <w:r>
+              <w:rPr>
+                <w:b/>
+                <w:sz w:val="72"/>
+                <w:szCs w:val="72"/>
+              </w:rPr>
+              <w:tab/>
+            </w:r>
+            <w:r>
+              <w:rPr>
+                <w:b/>
+                <w:color w:val="FF0000"/>
+                <w:sz w:val="72"/>
+                <w:szCs w:val="72"/>
+              </w:rPr>
+              <w:t>Header</w:t>
+            </w:r>
+          </w:p>
+        </w:tc>
+      </w:tr>
+      <w:tr>
+        <w:tc>
+          <w:tcPr>
+            <w:tcW w:w="10655" w:type="dxa"/>
+            <w:gridSpan w:val="3"/>
+            <w:vAlign w:val="center"/>
+          </w:tcPr>
+          <w:p>
+            <w:pPr>
+              <w:pStyle w:val="Sansinterligne"/>
+              <w:jc w:val="center"/>
+              <w:rPr>
+                <w:b/>
+                <w:color w:val="FF0000"/>
+                <w:sz w:val="72"/>
+                <w:szCs w:val="72"/>
+              </w:rPr>
+            </w:pPr>
+            <w:r>
+              <w:rPr>
+                <w:b/>
+                <w:sz w:val="72"/>
+                <w:szCs w:val="72"/>
+              </w:rPr>
+              <w:t>Chemin</w:t>
+            </w:r>
+            <w:r>
+              <w:rPr>
+                <w:b/>
+                <w:sz w:val="72"/>
+                <w:szCs w:val="72"/>
+              </w:rPr>
+              <w:tab/>
+            </w:r>
+            <w:proofErr w:type="spellStart"/>
+            <w:r>
+              <w:rPr>
+                <w:b/>
+                <w:color w:val="FF0000"/>
+                <w:sz w:val="72"/>
+                <w:szCs w:val="72"/>
+              </w:rPr>
+              <w:t>Breadcrumb</w:t>
+            </w:r>
+            <w:proofErr w:type="spellEnd"/>
+          </w:p>
+        </w:tc>
+      </w:tr>
+      <w:tr>
+        <w:tc>
+          <w:tcPr>
+            <w:tcW w:w="10655" w:type="dxa"/>
+            <w:gridSpan w:val="3"/>
+            <w:vAlign w:val="center"/>
+          </w:tcPr>
+          <w:p>
+            <w:pPr>
+              <w:pStyle w:val="Sansinterligne"/>
+              <w:jc w:val="center"/>
+              <w:rPr>
+                <w:b/>
+                <w:color w:val="FF0000"/>
+                <w:sz w:val="72"/>
+                <w:szCs w:val="72"/>
+              </w:rPr>
+            </w:pPr>
+            <w:r>
+              <w:rPr>
+                <w:b/>
+                <w:sz w:val="72"/>
+                <w:szCs w:val="72"/>
+              </w:rPr>
+              <w:t>Pré-contenu</w:t>
+            </w:r>
+            <w:r>
+              <w:rPr>
+                <w:b/>
+                <w:sz w:val="72"/>
+                <w:szCs w:val="72"/>
+              </w:rPr>
+              <w:tab/>
+            </w:r>
+            <w:r>
+              <w:rPr>
+                <w:b/>
+                <w:sz w:val="72"/>
+                <w:szCs w:val="72"/>
+              </w:rPr>
+              <w:tab/>
+            </w:r>
+            <w:proofErr w:type="spellStart"/>
+            <w:r>
+              <w:rPr>
+                <w:b/>
+                <w:color w:val="FF0000"/>
+                <w:sz w:val="72"/>
+                <w:szCs w:val="72"/>
+              </w:rPr>
+              <w:t>Pre_content</w:t>
+            </w:r>
+            <w:proofErr w:type="spellEnd"/>
+          </w:p>
+        </w:tc>
+      </w:tr>
+      <w:tr>
+        <w:trPr>
+          <w:trHeight w:val="9915"/>
+        </w:trPr>
+        <w:tc>
+          <w:tcPr>
+            <w:tcW w:w="5637" w:type="dxa"/>
+            <w:vAlign w:val="center"/>
+          </w:tcPr>
+          <w:p>
+            <w:pPr>
+              <w:pStyle w:val="Sansinterligne"/>
+              <w:jc w:val="center"/>
+              <w:rPr>
+                <w:b/>
+                <w:sz w:val="72"/>
+                <w:szCs w:val="72"/>
+              </w:rPr>
+            </w:pPr>
+            <w:r>
+              <w:rPr>
+                <w:b/>
+                <w:sz w:val="72"/>
+                <w:szCs w:val="72"/>
+              </w:rPr>
+              <w:t>Contenu principal</w:t>
+            </w:r>
+          </w:p>
+          <w:p>
+            <w:pPr>
+              <w:pStyle w:val="Sansinterligne"/>
+              <w:jc w:val="center"/>
+              <w:rPr>
+                <w:b/>
+                <w:color w:val="FF0000"/>
+                <w:sz w:val="72"/>
+                <w:szCs w:val="72"/>
+              </w:rPr>
+            </w:pPr>
+            <w:r>
+              <w:rPr>
+                <w:b/>
+                <w:color w:val="FF0000"/>
+                <w:sz w:val="72"/>
+                <w:szCs w:val="72"/>
+              </w:rPr>
+              <w:t>Content</w:t>
+            </w:r>
+          </w:p>
+        </w:tc>
+        <w:tc>
+          <w:tcPr>
+            <w:tcW w:w="2385" w:type="dxa"/>
+            <w:vAlign w:val="center"/>
+          </w:tcPr>
+          <w:p>
+            <w:pPr>
+              <w:pStyle w:val="Sansinterligne"/>
+              <w:jc w:val="center"/>
+              <w:rPr>
+                <w:b/>
+                <w:sz w:val="72"/>
+                <w:szCs w:val="72"/>
+              </w:rPr>
+            </w:pPr>
+            <w:r>
+              <w:rPr>
+                <w:b/>
+                <w:sz w:val="72"/>
+                <w:szCs w:val="72"/>
+              </w:rPr>
+              <w:t>Contenu secondaire</w:t>
+            </w:r>
+          </w:p>
+          <w:p>
+            <w:pPr>
+              <w:pStyle w:val="Sansinterligne"/>
+              <w:jc w:val="center"/>
+              <w:rPr>
+                <w:b/>
+                <w:color w:val="FF0000"/>
+                <w:sz w:val="72"/>
+                <w:szCs w:val="72"/>
+              </w:rPr>
+            </w:pPr>
+            <w:proofErr w:type="spellStart"/>
+            <w:r>
+              <w:rPr>
+                <w:b/>
+                <w:color w:val="FF0000"/>
+                <w:sz w:val="72"/>
+                <w:szCs w:val="72"/>
+              </w:rPr>
+              <w:t>Aside</w:t>
+            </w:r>
+            <w:proofErr w:type="spellEnd"/>
+          </w:p>
+        </w:tc>
+        <w:tc>
+          <w:tcPr>
+            <w:tcW w:w="2633" w:type="dxa"/>
+            <w:vAlign w:val="center"/>
+          </w:tcPr>
+          <w:p>
+            <w:pPr>
+              <w:pStyle w:val="Sansinterligne"/>
+              <w:jc w:val="center"/>
+              <w:rPr>
+                <w:b/>
+                <w:sz w:val="72"/>
+                <w:szCs w:val="72"/>
+              </w:rPr>
+            </w:pPr>
+            <w:r>
+              <w:rPr>
+                <w:b/>
+                <w:sz w:val="72"/>
+                <w:szCs w:val="72"/>
+              </w:rPr>
+              <w:t>Contenu connexe</w:t>
+            </w:r>
+          </w:p>
+          <w:p>
+            <w:pPr>
+              <w:pStyle w:val="Sansinterligne"/>
+              <w:jc w:val="center"/>
+              <w:rPr>
+                <w:b/>
+                <w:color w:val="FF0000"/>
+                <w:sz w:val="72"/>
+                <w:szCs w:val="72"/>
+              </w:rPr>
+            </w:pPr>
+            <w:r>
+              <w:rPr>
+                <w:b/>
+                <w:color w:val="FF0000"/>
+                <w:sz w:val="72"/>
+                <w:szCs w:val="72"/>
+              </w:rPr>
+              <w:t>Extra</w:t>
+            </w:r>
+          </w:p>
+        </w:tc>
+      </w:tr>
+      <w:tr>
+        <w:tc>
+          <w:tcPr>
+            <w:tcW w:w="10655" w:type="dxa"/>
+            <w:gridSpan w:val="3"/>
+            <w:vAlign w:val="center"/>
+          </w:tcPr>
+          <w:p>
+            <w:pPr>
+              <w:pStyle w:val="Sansinterligne"/>
+              <w:jc w:val="center"/>
+              <w:rPr>
+                <w:b/>
+                <w:sz w:val="72"/>
+                <w:szCs w:val="72"/>
+              </w:rPr>
+            </w:pPr>
+            <w:r>
+              <w:rPr>
+                <w:b/>
+                <w:sz w:val="72"/>
+                <w:szCs w:val="72"/>
+              </w:rPr>
+              <w:t>Pied-de-page</w:t>
+            </w:r>
+            <w:r>
+              <w:rPr>
+                <w:b/>
+                <w:sz w:val="72"/>
+                <w:szCs w:val="72"/>
+              </w:rPr>
+              <w:tab/>
+            </w:r>
+            <w:proofErr w:type="spellStart"/>
+            <w:r>
+              <w:rPr>
+                <w:b/>
+                <w:color w:val="FF0000"/>
+                <w:sz w:val="72"/>
+                <w:szCs w:val="72"/>
+              </w:rPr>
+              <w:t>Footer</w:t>
+            </w:r>
+            <w:proofErr w:type="spellEnd"/>
+          </w:p>
+        </w:tc>
+      </w:tr>
+      <w:tr>
+        <w:tc>
+          <w:tcPr>
+            <w:tcW w:w="10655" w:type="dxa"/>
+            <w:gridSpan w:val="3"/>
+            <w:vAlign w:val="center"/>
+          </w:tcPr>
+          <w:p>
+            <w:pPr>
+              <w:pStyle w:val="Sansinterligne"/>
+              <w:jc w:val="center"/>
+              <w:rPr>
+                <w:b/>
+                <w:sz w:val="72"/>
+                <w:szCs w:val="72"/>
+              </w:rPr>
+            </w:pPr>
+            <w:r>
+              <w:rPr>
+                <w:b/>
+                <w:sz w:val="72"/>
+                <w:szCs w:val="72"/>
+              </w:rPr>
+              <w:t>Pied-de-page 2</w:t>
+            </w:r>
+            <w:r>
+              <w:rPr>
+                <w:b/>
+                <w:sz w:val="72"/>
+                <w:szCs w:val="72"/>
+              </w:rPr>
+              <w:t xml:space="preserve"> </w:t>
+            </w:r>
+            <w:r>
+              <w:rPr>
+                <w:b/>
+                <w:sz w:val="72"/>
+                <w:szCs w:val="72"/>
+              </w:rPr>
+              <w:tab/>
+            </w:r>
+            <w:r>
+              <w:rPr>
+                <w:b/>
+                <w:color w:val="FF0000"/>
+                <w:sz w:val="72"/>
+                <w:szCs w:val="72"/>
+              </w:rPr>
+              <w:t>Footer2</w:t>
+            </w:r>
+          </w:p>
+        </w:tc>
+      </w:tr>
+    </w:tbl>
+    <w:p>
+      <w:pPr>
+        <w:rPr>
+          <w:szCs w:val="24"/>
+        </w:rPr>
+      </w:pPr>
+    </w:p>
+    <w:p>
+      <w:pPr>
+        <w:rPr>
+          <w:rFonts w:ascii="CMU Serif" w:hAnsi="CMU Serif"/>
+          <w:sz w:val="24"/>
+          <w:szCs w:val="24"/>
+        </w:rPr>
+      </w:pPr>
+    </w:p>
+    <w:tbl>
+      <w:tblPr>
+        <w:tblStyle w:val="Grilledutableau"/>
+        <w:tblW w:w="0" w:type="auto"/>
+        <w:tblLook w:val="04A0"/>
+      </w:tblPr>
+      <w:tblGrid>
         <w:gridCol w:w="4912"/>
         <w:gridCol w:w="3140"/>
         <w:gridCol w:w="2630"/>
@@ -302,7 +771,6 @@
                 <w:sz w:val="56"/>
                 <w:szCs w:val="56"/>
               </w:rPr>
-              <w:lastRenderedPageBreak/>
               <w:t>Onglets</w:t>
             </w:r>
           </w:p>
